--- a/Nam3_KyII-master/LapTrinhThietBiDiDong/Báo cáo BTL.docx
+++ b/Nam3_KyII-master/LapTrinhThietBiDiDong/Báo cáo BTL.docx
@@ -1,6 +1,6 @@
 
 <file path=word/document.xml><?xml version="1.0" encoding="utf-8"?>
-<w:document xmlns:wpc="http://schemas.microsoft.com/office/word/2010/wordprocessingCanvas" xmlns:cx="http://schemas.microsoft.com/office/drawing/2014/chartex" xmlns:cx1="http://schemas.microsoft.com/office/drawing/2015/9/8/chartex" xmlns:cx2="http://schemas.microsoft.com/office/drawing/2015/10/21/chartex" xmlns:cx3="http://schemas.microsoft.com/office/drawing/2016/5/9/chartex" xmlns:cx4="http://schemas.microsoft.com/office/drawing/2016/5/10/chartex" xmlns:cx5="http://schemas.microsoft.com/office/drawing/2016/5/11/chartex" xmlns:cx6="http://schemas.microsoft.com/office/drawing/2016/5/12/chartex" xmlns:cx7="http://schemas.microsoft.com/office/drawing/2016/5/13/chartex" xmlns:cx8="http://schemas.microsoft.com/office/drawing/2016/5/14/chartex" xmlns:mc="http://schemas.openxmlformats.org/markup-compatibility/2006" xmlns:aink="http://schemas.microsoft.com/office/drawing/2016/ink" xmlns:am3d="http://schemas.microsoft.com/office/drawing/2017/model3d" xmlns:o="urn:schemas-microsoft-com:office:office" xmlns:r="http://schemas.openxmlformats.org/officeDocument/2006/relationships" xmlns:m="http://schemas.openxmlformats.org/officeDocument/2006/math" xmlns:v="urn:schemas-microsoft-com:vml" xmlns:wp14="http://schemas.microsoft.com/office/word/2010/wordprocessingDrawing" xmlns:wp="http://schemas.openxmlformats.org/drawingml/2006/wordprocessingDrawing" xmlns:w10="urn:schemas-microsoft-com:office:word" xmlns:w="http://schemas.openxmlformats.org/wordprocessingml/2006/main" xmlns:w14="http://schemas.microsoft.com/office/word/2010/wordml" xmlns:w15="http://schemas.microsoft.com/office/word/2012/wordml" xmlns:w16cex="http://schemas.microsoft.com/office/word/2018/wordml/cex" xmlns:w16cid="http://schemas.microsoft.com/office/word/2016/wordml/cid" xmlns:w16="http://schemas.microsoft.com/office/word/2018/wordml" xmlns:w16sdtdh="http://schemas.microsoft.com/office/word/2020/wordml/sdtdatahash" xmlns:w16se="http://schemas.microsoft.com/office/word/2015/wordml/symex" xmlns:wpg="http://schemas.microsoft.com/office/word/2010/wordprocessingGroup" xmlns:wpi="http://schemas.microsoft.com/office/word/2010/wordprocessingInk" xmlns:wne="http://schemas.microsoft.com/office/word/2006/wordml" xmlns:wps="http://schemas.microsoft.com/office/word/2010/wordprocessingShape" mc:Ignorable="w14 w15 w16se w16cid w16 w16cex w16sdtdh wp14">
+<w:document xmlns:wpc="http://schemas.microsoft.com/office/word/2010/wordprocessingCanvas" xmlns:cx="http://schemas.microsoft.com/office/drawing/2014/chartex" xmlns:cx1="http://schemas.microsoft.com/office/drawing/2015/9/8/chartex" xmlns:cx2="http://schemas.microsoft.com/office/drawing/2015/10/21/chartex" xmlns:cx3="http://schemas.microsoft.com/office/drawing/2016/5/9/chartex" xmlns:cx4="http://schemas.microsoft.com/office/drawing/2016/5/10/chartex" xmlns:cx5="http://schemas.microsoft.com/office/drawing/2016/5/11/chartex" xmlns:cx6="http://schemas.microsoft.com/office/drawing/2016/5/12/chartex" xmlns:cx7="http://schemas.microsoft.com/office/drawing/2016/5/13/chartex" xmlns:cx8="http://schemas.microsoft.com/office/drawing/2016/5/14/chartex" xmlns:mc="http://schemas.openxmlformats.org/markup-compatibility/2006" xmlns:aink="http://schemas.microsoft.com/office/drawing/2016/ink" xmlns:am3d="http://schemas.microsoft.com/office/drawing/2017/model3d" xmlns:o="urn:schemas-microsoft-com:office:office" xmlns:oel="http://schemas.microsoft.com/office/2019/extlst" xmlns:r="http://schemas.openxmlformats.org/officeDocument/2006/relationships" xmlns:m="http://schemas.openxmlformats.org/officeDocument/2006/math" xmlns:v="urn:schemas-microsoft-com:vml" xmlns:wp14="http://schemas.microsoft.com/office/word/2010/wordprocessingDrawing" xmlns:wp="http://schemas.openxmlformats.org/drawingml/2006/wordprocessingDrawing" xmlns:w10="urn:schemas-microsoft-com:office:word" xmlns:w="http://schemas.openxmlformats.org/wordprocessingml/2006/main" xmlns:w14="http://schemas.microsoft.com/office/word/2010/wordml" xmlns:w15="http://schemas.microsoft.com/office/word/2012/wordml" xmlns:w16cex="http://schemas.microsoft.com/office/word/2018/wordml/cex" xmlns:w16cid="http://schemas.microsoft.com/office/word/2016/wordml/cid" xmlns:w16="http://schemas.microsoft.com/office/word/2018/wordml" xmlns:w16sdtdh="http://schemas.microsoft.com/office/word/2020/wordml/sdtdatahash" xmlns:w16se="http://schemas.microsoft.com/office/word/2015/wordml/symex" xmlns:wpg="http://schemas.microsoft.com/office/word/2010/wordprocessingGroup" xmlns:wpi="http://schemas.microsoft.com/office/word/2010/wordprocessingInk" xmlns:wne="http://schemas.microsoft.com/office/word/2006/wordml" xmlns:wps="http://schemas.microsoft.com/office/word/2010/wordprocessingShape" mc:Ignorable="w14 w15 w16se w16cid w16 w16cex w16sdtdh wp14">
   <w:body>
     <w:p>
       <w:pPr>
@@ -460,6 +460,7 @@
         <w:rPr>
           <w:sz w:val="32"/>
           <w:szCs w:val="32"/>
+          <w:lang w:val="vi-VN"/>
         </w:rPr>
       </w:pPr>
       <w:r>
@@ -503,8 +504,9 @@
           <w:bCs/>
           <w:sz w:val="32"/>
           <w:szCs w:val="32"/>
-        </w:rPr>
-        <w:t>App tập thể dục</w:t>
+          <w:lang w:val="vi-VN"/>
+        </w:rPr>
+        <w:t>Ứng dụng phát nhạc</w:t>
       </w:r>
     </w:p>
     <w:p>
@@ -619,6 +621,7 @@
         <w:rPr>
           <w:sz w:val="26"/>
           <w:szCs w:val="26"/>
+          <w:lang w:val="vi-VN"/>
         </w:rPr>
       </w:pPr>
       <w:r>
@@ -635,7 +638,7 @@
           <w:sz w:val="26"/>
           <w:szCs w:val="26"/>
         </w:rPr>
-        <w:t xml:space="preserve"> 11</w:t>
+        <w:t xml:space="preserve"> </w:t>
       </w:r>
       <w:r>
         <w:rPr>
@@ -650,8 +653,9 @@
           <w:rFonts w:eastAsia="Times New Roman"/>
           <w:sz w:val="26"/>
           <w:szCs w:val="26"/>
-        </w:rPr>
-        <w:t>4</w:t>
+          <w:lang w:val="vi-VN"/>
+        </w:rPr>
+        <w:t>3</w:t>
       </w:r>
       <w:r>
         <w:rPr>
@@ -667,7 +671,16 @@
           <w:sz w:val="26"/>
           <w:szCs w:val="26"/>
         </w:rPr>
-        <w:t>60</w:t>
+        <w:t>6</w:t>
+      </w:r>
+      <w:r>
+        <w:rPr>
+          <w:rFonts w:eastAsia="Times New Roman"/>
+          <w:sz w:val="26"/>
+          <w:szCs w:val="26"/>
+          <w:lang w:val="vi-VN"/>
+        </w:rPr>
+        <w:t>2</w:t>
       </w:r>
     </w:p>
     <w:p>
@@ -700,7 +713,32 @@
           <w:sz w:val="26"/>
           <w:szCs w:val="26"/>
         </w:rPr>
-        <w:t>Nguyễn Thị Ngũ - 191200758</w:t>
+        <w:t xml:space="preserve">Nguyễn </w:t>
+      </w:r>
+      <w:r>
+        <w:rPr>
+          <w:rFonts w:eastAsia="Times New Roman"/>
+          <w:sz w:val="26"/>
+          <w:szCs w:val="26"/>
+        </w:rPr>
+        <w:t>Hữ</w:t>
+      </w:r>
+      <w:r>
+        <w:rPr>
+          <w:rFonts w:eastAsia="Times New Roman"/>
+          <w:sz w:val="26"/>
+          <w:szCs w:val="26"/>
+          <w:lang w:val="vi-VN"/>
+        </w:rPr>
+        <w:t>u Trung</w:t>
+      </w:r>
+      <w:r>
+        <w:rPr>
+          <w:rFonts w:eastAsia="Times New Roman"/>
+          <w:sz w:val="26"/>
+          <w:szCs w:val="26"/>
+        </w:rPr>
+        <w:t xml:space="preserve"> - </w:t>
       </w:r>
     </w:p>
     <w:p>
@@ -733,8 +771,17 @@
           <w:rFonts w:eastAsia="Times New Roman"/>
           <w:sz w:val="26"/>
           <w:szCs w:val="26"/>
-        </w:rPr>
-        <w:t>Nguyễn Thị Phương Anh - 191210066</w:t>
+          <w:lang w:val="vi-VN"/>
+        </w:rPr>
+        <w:t xml:space="preserve">Vũ Hoàng Long </w:t>
+      </w:r>
+      <w:r>
+        <w:rPr>
+          <w:rFonts w:eastAsia="Times New Roman"/>
+          <w:sz w:val="26"/>
+          <w:szCs w:val="26"/>
+        </w:rPr>
+        <w:t xml:space="preserve">- </w:t>
       </w:r>
     </w:p>
     <w:p>
@@ -768,8 +815,17 @@
           <w:rFonts w:eastAsia="Times New Roman"/>
           <w:sz w:val="26"/>
           <w:szCs w:val="26"/>
-        </w:rPr>
-        <w:t>Nguyễn Duy Tuấn - 191201084</w:t>
+          <w:lang w:val="vi-VN"/>
+        </w:rPr>
+        <w:t>Lê Đình Minh</w:t>
+      </w:r>
+      <w:r>
+        <w:rPr>
+          <w:rFonts w:eastAsia="Times New Roman"/>
+          <w:sz w:val="26"/>
+          <w:szCs w:val="26"/>
+        </w:rPr>
+        <w:t xml:space="preserve"> - </w:t>
       </w:r>
     </w:p>
     <w:p>
@@ -876,6 +932,7 @@
           <w:rFonts w:eastAsia="Times New Roman"/>
           <w:sz w:val="26"/>
           <w:szCs w:val="26"/>
+          <w:lang w:val="vi-VN"/>
         </w:rPr>
         <w:sectPr>
           <w:pgSz w:w="12240" w:h="15840"/>
@@ -904,8 +961,9 @@
           <w:rFonts w:eastAsia="Times New Roman"/>
           <w:sz w:val="26"/>
           <w:szCs w:val="26"/>
-        </w:rPr>
-        <w:t>1</w:t>
+          <w:lang w:val="vi-VN"/>
+        </w:rPr>
+        <w:t>3</w:t>
       </w:r>
       <w:r>
         <w:rPr>
@@ -920,8 +978,9 @@
           <w:rFonts w:eastAsia="Times New Roman"/>
           <w:sz w:val="26"/>
           <w:szCs w:val="26"/>
-        </w:rPr>
-        <w:t>2</w:t>
+          <w:lang w:val="vi-VN"/>
+        </w:rPr>
+        <w:t>4</w:t>
       </w:r>
     </w:p>
     <w:p>
@@ -1170,6 +1229,12 @@
     </w:p>
     <w:sdt>
       <w:sdtPr>
+        <w:rPr>
+          <w:rFonts w:ascii="Times New Roman" w:eastAsiaTheme="minorEastAsia" w:hAnsi="Times New Roman" w:cs="Times New Roman"/>
+          <w:color w:val="auto"/>
+          <w:sz w:val="22"/>
+          <w:szCs w:val="22"/>
+        </w:rPr>
         <w:id w:val="316087135"/>
         <w:docPartObj>
           <w:docPartGallery w:val="Table of Contents"/>
@@ -1178,13 +1243,9 @@
       </w:sdtPr>
       <w:sdtEndPr>
         <w:rPr>
-          <w:rFonts w:ascii="Times New Roman" w:eastAsiaTheme="minorEastAsia" w:hAnsi="Times New Roman" w:cs="Times New Roman"/>
           <w:b/>
           <w:bCs/>
           <w:noProof/>
-          <w:color w:val="auto"/>
-          <w:sz w:val="22"/>
-          <w:szCs w:val="22"/>
         </w:rPr>
       </w:sdtEndPr>
       <w:sdtContent>
@@ -5394,14 +5455,7 @@
           <w:sz w:val="26"/>
           <w:szCs w:val="26"/>
         </w:rPr>
-        <w:t>- Chức năng: Khi app được mở ra</w:t>
-      </w:r>
-      <w:r>
-        <w:rPr>
-          <w:sz w:val="26"/>
-          <w:szCs w:val="26"/>
-        </w:rPr>
-        <w:t xml:space="preserve"> sẽ hiển thị giao diện chờ.</w:t>
+        <w:t>- Chức năng: Khi app được mở ra sẽ hiển thị giao diện chờ.</w:t>
       </w:r>
     </w:p>
     <w:p>
@@ -5953,21 +6007,7 @@
           <w:sz w:val="26"/>
           <w:szCs w:val="26"/>
         </w:rPr>
-        <w:t xml:space="preserve">- Case 1: </w:t>
-      </w:r>
-      <w:r>
-        <w:rPr>
-          <w:sz w:val="26"/>
-          <w:szCs w:val="26"/>
-        </w:rPr>
-        <w:t>Giao diện khởi đầu</w:t>
-      </w:r>
-      <w:r>
-        <w:rPr>
-          <w:sz w:val="26"/>
-          <w:szCs w:val="26"/>
-        </w:rPr>
-        <w:t>:</w:t>
+        <w:t>- Case 1: Giao diện khởi đầu:</w:t>
       </w:r>
     </w:p>
     <w:p>
@@ -5997,14 +6037,7 @@
           <w:sz w:val="26"/>
           <w:szCs w:val="26"/>
         </w:rPr>
-        <w:t xml:space="preserve">: Kiểm tra xem </w:t>
-      </w:r>
-      <w:r>
-        <w:rPr>
-          <w:sz w:val="26"/>
-          <w:szCs w:val="26"/>
-        </w:rPr>
-        <w:t>chữ và ảnh có hiển thị và di chuyển được không</w:t>
+        <w:t>: Kiểm tra xem chữ và ảnh có hiển thị và di chuyển được không</w:t>
       </w:r>
     </w:p>
     <w:p>
@@ -6034,14 +6067,7 @@
           <w:sz w:val="26"/>
           <w:szCs w:val="26"/>
         </w:rPr>
-        <w:t xml:space="preserve">: </w:t>
-      </w:r>
-      <w:r>
-        <w:rPr>
-          <w:sz w:val="26"/>
-          <w:szCs w:val="26"/>
-        </w:rPr>
-        <w:t>Chữ và ảnh chuyển động được</w:t>
+        <w:t>: Chữ và ảnh chuyển động được</w:t>
       </w:r>
     </w:p>
     <w:p>
@@ -6139,14 +6165,7 @@
           <w:sz w:val="26"/>
           <w:szCs w:val="26"/>
         </w:rPr>
-        <w:t xml:space="preserve"> Yoga cho Nữ</w:t>
-      </w:r>
-      <w:r>
-        <w:rPr>
-          <w:sz w:val="26"/>
-          <w:szCs w:val="26"/>
-        </w:rPr>
-        <w:t xml:space="preserve"> hoặc Nam</w:t>
+        <w:t xml:space="preserve"> Yoga cho Nữ hoặc Nam</w:t>
       </w:r>
     </w:p>
     <w:p>
@@ -6164,35 +6183,7 @@
           <w:sz w:val="26"/>
           <w:szCs w:val="26"/>
         </w:rPr>
-        <w:t>+ Mục tiêu test: Kiểm tra xem khi click vào phần Yoga cho Nữ</w:t>
-      </w:r>
-      <w:r>
-        <w:rPr>
-          <w:sz w:val="26"/>
-          <w:szCs w:val="26"/>
-        </w:rPr>
-        <w:t xml:space="preserve"> hoặc Nam</w:t>
-      </w:r>
-      <w:r>
-        <w:rPr>
-          <w:sz w:val="26"/>
-          <w:szCs w:val="26"/>
-        </w:rPr>
-        <w:t xml:space="preserve"> có mở được danh sách các bài tập Yoga cho Nữ</w:t>
-      </w:r>
-      <w:r>
-        <w:rPr>
-          <w:sz w:val="26"/>
-          <w:szCs w:val="26"/>
-        </w:rPr>
-        <w:t xml:space="preserve"> hoặc Nam</w:t>
-      </w:r>
-      <w:r>
-        <w:rPr>
-          <w:sz w:val="26"/>
-          <w:szCs w:val="26"/>
-        </w:rPr>
-        <w:t xml:space="preserve"> không</w:t>
+        <w:t>+ Mục tiêu test: Kiểm tra xem khi click vào phần Yoga cho Nữ hoặc Nam có mở được danh sách các bài tập Yoga cho Nữ hoặc Nam không</w:t>
       </w:r>
     </w:p>
     <w:p>
@@ -6222,14 +6213,7 @@
           <w:sz w:val="26"/>
           <w:szCs w:val="26"/>
         </w:rPr>
-        <w:t xml:space="preserve">: </w:t>
-      </w:r>
-      <w:r>
-        <w:rPr>
-          <w:sz w:val="26"/>
-          <w:szCs w:val="26"/>
-        </w:rPr>
-        <w:t>Hiển thị đầy đủ ảnh và thông tin</w:t>
+        <w:t>: Hiển thị đầy đủ ảnh và thông tin</w:t>
       </w:r>
     </w:p>
     <w:p>
@@ -6283,14 +6267,7 @@
           <w:sz w:val="26"/>
           <w:szCs w:val="26"/>
         </w:rPr>
-        <w:t xml:space="preserve"> Kết quả test: </w:t>
-      </w:r>
-      <w:r>
-        <w:rPr>
-          <w:sz w:val="26"/>
-          <w:szCs w:val="26"/>
-        </w:rPr>
-        <w:t>PASS</w:t>
+        <w:t xml:space="preserve"> Kết quả test: PASS</w:t>
       </w:r>
     </w:p>
     <w:p>
@@ -6672,14 +6649,7 @@
           <w:sz w:val="26"/>
           <w:szCs w:val="26"/>
         </w:rPr>
-        <w:t>:</w:t>
-      </w:r>
-      <w:r>
-        <w:rPr>
-          <w:sz w:val="26"/>
-          <w:szCs w:val="26"/>
-        </w:rPr>
-        <w:t xml:space="preserve"> Hiển thị ảnh và thời gian đếm ngược với một nút ”Bắt đầu”</w:t>
+        <w:t>: Hiển thị ảnh và thời gian đếm ngược với một nút ”Bắt đầu”</w:t>
       </w:r>
     </w:p>
     <w:p>
@@ -6709,14 +6679,7 @@
           <w:sz w:val="26"/>
           <w:szCs w:val="26"/>
         </w:rPr>
-        <w:t>:</w:t>
-      </w:r>
-      <w:r>
-        <w:rPr>
-          <w:sz w:val="26"/>
-          <w:szCs w:val="26"/>
-        </w:rPr>
-        <w:t xml:space="preserve"> Nút không hiển thị backfround</w:t>
+        <w:t>: Nút không hiển thị backfround</w:t>
       </w:r>
     </w:p>
     <w:p>
@@ -6874,21 +6837,7 @@
           <w:sz w:val="26"/>
           <w:szCs w:val="26"/>
         </w:rPr>
-        <w:t xml:space="preserve"> </w:t>
-      </w:r>
-      <w:r>
-        <w:rPr>
-          <w:sz w:val="26"/>
-          <w:szCs w:val="26"/>
-        </w:rPr>
-        <w:t>thứ hai</w:t>
-      </w:r>
-      <w:r>
-        <w:rPr>
-          <w:sz w:val="26"/>
-          <w:szCs w:val="26"/>
-        </w:rPr>
-        <w:t xml:space="preserve"> trong thư mục values sửa </w:t>
+        <w:t xml:space="preserve"> thứ hai trong thư mục values sửa </w:t>
       </w:r>
       <w:r>
         <w:rPr>
@@ -7053,14 +7002,7 @@
           <w:sz w:val="26"/>
           <w:szCs w:val="26"/>
         </w:rPr>
-        <w:t xml:space="preserve">: </w:t>
-      </w:r>
-      <w:r>
-        <w:rPr>
-          <w:sz w:val="26"/>
-          <w:szCs w:val="26"/>
-        </w:rPr>
-        <w:t>Ấn vào “Bắt đầu” thời gian đếm ng</w:t>
+        <w:t>: Ấn vào “Bắt đầu” thời gian đếm ng</w:t>
       </w:r>
       <w:r>
         <w:rPr>
@@ -7226,49 +7168,7 @@
           <w:sz w:val="26"/>
           <w:szCs w:val="26"/>
         </w:rPr>
-        <w:t>: Ấn vào “</w:t>
-      </w:r>
-      <w:r>
-        <w:rPr>
-          <w:sz w:val="26"/>
-          <w:szCs w:val="26"/>
-        </w:rPr>
-        <w:t>Dừng</w:t>
-      </w:r>
-      <w:r>
-        <w:rPr>
-          <w:sz w:val="26"/>
-          <w:szCs w:val="26"/>
-        </w:rPr>
-        <w:t xml:space="preserve">” thời gian </w:t>
-      </w:r>
-      <w:r>
-        <w:rPr>
-          <w:sz w:val="26"/>
-          <w:szCs w:val="26"/>
-        </w:rPr>
-        <w:t>dừng</w:t>
-      </w:r>
-      <w:r>
-        <w:rPr>
-          <w:sz w:val="26"/>
-          <w:szCs w:val="26"/>
-        </w:rPr>
-        <w:t>, nút chuyển thành “</w:t>
-      </w:r>
-      <w:r>
-        <w:rPr>
-          <w:sz w:val="26"/>
-          <w:szCs w:val="26"/>
-        </w:rPr>
-        <w:t>Bắt đầu</w:t>
-      </w:r>
-      <w:r>
-        <w:rPr>
-          <w:sz w:val="26"/>
-          <w:szCs w:val="26"/>
-        </w:rPr>
-        <w:t>”</w:t>
+        <w:t>: Ấn vào “Dừng” thời gian dừng, nút chuyển thành “Bắt đầu”</w:t>
       </w:r>
     </w:p>
     <w:p>
@@ -7515,14 +7415,7 @@
                 <w:sz w:val="26"/>
                 <w:szCs w:val="26"/>
               </w:rPr>
-              <w:t xml:space="preserve">Giao diện khởi đầu, </w:t>
-            </w:r>
-            <w:r>
-              <w:rPr>
-                <w:sz w:val="26"/>
-                <w:szCs w:val="26"/>
-              </w:rPr>
-              <w:t>trang chủ</w:t>
+              <w:t>Giao diện khởi đầu, trang chủ</w:t>
             </w:r>
           </w:p>
         </w:tc>
@@ -8101,6 +7994,7 @@
         <w:rPr>
           <w:sz w:val="26"/>
           <w:szCs w:val="26"/>
+          <w:lang w:val="vi-VN"/>
         </w:rPr>
       </w:pPr>
       <w:r>
@@ -8446,7 +8340,7 @@
 </file>
 
 <file path=word/numbering.xml><?xml version="1.0" encoding="utf-8"?>
-<w:numbering xmlns:wpc="http://schemas.microsoft.com/office/word/2010/wordprocessingCanvas" xmlns:cx="http://schemas.microsoft.com/office/drawing/2014/chartex" xmlns:cx1="http://schemas.microsoft.com/office/drawing/2015/9/8/chartex" xmlns:cx2="http://schemas.microsoft.com/office/drawing/2015/10/21/chartex" xmlns:cx3="http://schemas.microsoft.com/office/drawing/2016/5/9/chartex" xmlns:cx4="http://schemas.microsoft.com/office/drawing/2016/5/10/chartex" xmlns:cx5="http://schemas.microsoft.com/office/drawing/2016/5/11/chartex" xmlns:cx6="http://schemas.microsoft.com/office/drawing/2016/5/12/chartex" xmlns:cx7="http://schemas.microsoft.com/office/drawing/2016/5/13/chartex" xmlns:cx8="http://schemas.microsoft.com/office/drawing/2016/5/14/chartex" xmlns:mc="http://schemas.openxmlformats.org/markup-compatibility/2006" xmlns:aink="http://schemas.microsoft.com/office/drawing/2016/ink" xmlns:am3d="http://schemas.microsoft.com/office/drawing/2017/model3d" xmlns:o="urn:schemas-microsoft-com:office:office" xmlns:r="http://schemas.openxmlformats.org/officeDocument/2006/relationships" xmlns:m="http://schemas.openxmlformats.org/officeDocument/2006/math" xmlns:v="urn:schemas-microsoft-com:vml" xmlns:wp14="http://schemas.microsoft.com/office/word/2010/wordprocessingDrawing" xmlns:wp="http://schemas.openxmlformats.org/drawingml/2006/wordprocessingDrawing" xmlns:w10="urn:schemas-microsoft-com:office:word" xmlns:w="http://schemas.openxmlformats.org/wordprocessingml/2006/main" xmlns:w14="http://schemas.microsoft.com/office/word/2010/wordml" xmlns:w15="http://schemas.microsoft.com/office/word/2012/wordml" xmlns:w16cex="http://schemas.microsoft.com/office/word/2018/wordml/cex" xmlns:w16cid="http://schemas.microsoft.com/office/word/2016/wordml/cid" xmlns:w16="http://schemas.microsoft.com/office/word/2018/wordml" xmlns:w16sdtdh="http://schemas.microsoft.com/office/word/2020/wordml/sdtdatahash" xmlns:w16se="http://schemas.microsoft.com/office/word/2015/wordml/symex" xmlns:wpg="http://schemas.microsoft.com/office/word/2010/wordprocessingGroup" xmlns:wpi="http://schemas.microsoft.com/office/word/2010/wordprocessingInk" xmlns:wne="http://schemas.microsoft.com/office/word/2006/wordml" xmlns:wps="http://schemas.microsoft.com/office/word/2010/wordprocessingShape" mc:Ignorable="w14 w15 w16se w16cid w16 w16cex w16sdtdh wp14">
+<w:numbering xmlns:wpc="http://schemas.microsoft.com/office/word/2010/wordprocessingCanvas" xmlns:cx="http://schemas.microsoft.com/office/drawing/2014/chartex" xmlns:cx1="http://schemas.microsoft.com/office/drawing/2015/9/8/chartex" xmlns:cx2="http://schemas.microsoft.com/office/drawing/2015/10/21/chartex" xmlns:cx3="http://schemas.microsoft.com/office/drawing/2016/5/9/chartex" xmlns:cx4="http://schemas.microsoft.com/office/drawing/2016/5/10/chartex" xmlns:cx5="http://schemas.microsoft.com/office/drawing/2016/5/11/chartex" xmlns:cx6="http://schemas.microsoft.com/office/drawing/2016/5/12/chartex" xmlns:cx7="http://schemas.microsoft.com/office/drawing/2016/5/13/chartex" xmlns:cx8="http://schemas.microsoft.com/office/drawing/2016/5/14/chartex" xmlns:mc="http://schemas.openxmlformats.org/markup-compatibility/2006" xmlns:aink="http://schemas.microsoft.com/office/drawing/2016/ink" xmlns:am3d="http://schemas.microsoft.com/office/drawing/2017/model3d" xmlns:o="urn:schemas-microsoft-com:office:office" xmlns:oel="http://schemas.microsoft.com/office/2019/extlst" xmlns:r="http://schemas.openxmlformats.org/officeDocument/2006/relationships" xmlns:m="http://schemas.openxmlformats.org/officeDocument/2006/math" xmlns:v="urn:schemas-microsoft-com:vml" xmlns:wp14="http://schemas.microsoft.com/office/word/2010/wordprocessingDrawing" xmlns:wp="http://schemas.openxmlformats.org/drawingml/2006/wordprocessingDrawing" xmlns:w10="urn:schemas-microsoft-com:office:word" xmlns:w="http://schemas.openxmlformats.org/wordprocessingml/2006/main" xmlns:w14="http://schemas.microsoft.com/office/word/2010/wordml" xmlns:w15="http://schemas.microsoft.com/office/word/2012/wordml" xmlns:w16cex="http://schemas.microsoft.com/office/word/2018/wordml/cex" xmlns:w16cid="http://schemas.microsoft.com/office/word/2016/wordml/cid" xmlns:w16="http://schemas.microsoft.com/office/word/2018/wordml" xmlns:w16sdtdh="http://schemas.microsoft.com/office/word/2020/wordml/sdtdatahash" xmlns:w16se="http://schemas.microsoft.com/office/word/2015/wordml/symex" xmlns:wpg="http://schemas.microsoft.com/office/word/2010/wordprocessingGroup" xmlns:wpi="http://schemas.microsoft.com/office/word/2010/wordprocessingInk" xmlns:wne="http://schemas.microsoft.com/office/word/2006/wordml" xmlns:wps="http://schemas.microsoft.com/office/word/2010/wordprocessingShape" mc:Ignorable="w14 w15 w16se w16cid w16 w16cex w16sdtdh wp14">
   <w:abstractNum w:abstractNumId="0" w15:restartNumberingAfterBreak="0">
     <w:nsid w:val="027E410F"/>
     <w:multiLevelType w:val="hybridMultilevel"/>
